--- a/Технічна_підтримка_Баженов_2.docx
+++ b/Технічна_підтримка_Баженов_2.docx
@@ -549,13 +549,585 @@
     </w:p>
     <w:p>
       <w:pPr>
-        <w:tabs>
-          <w:tab w:val="left" w:pos="2294"/>
-        </w:tabs>
-        <w:rPr>
-          <w:lang w:val="uk-UA"/>
-        </w:rPr>
-      </w:pPr>
+        <w:rPr>
+          <w:lang w:val="uk-UA"/>
+        </w:rPr>
+      </w:pPr>
+      <w:r>
+        <w:rPr>
+          <w:lang w:val="uk-UA"/>
+        </w:rPr>
+        <w:drawing>
+          <wp:inline distT="0" distB="0" distL="0" distR="0" wp14:anchorId="54320FB6" wp14:editId="203F628C">
+            <wp:extent cx="5940425" cy="1485265"/>
+            <wp:effectExtent l="0" t="0" r="3175" b="635"/>
+            <wp:docPr id="11150461" name="Рисунок 1" descr="Изображение выглядит как текст, снимок экрана&#10;&#10;Содержимое, созданное искусственным интеллектом, может быть неверным."/>
+            <wp:cNvGraphicFramePr>
+              <a:graphicFrameLocks xmlns:a="http://schemas.openxmlformats.org/drawingml/2006/main" noChangeAspect="1"/>
+            </wp:cNvGraphicFramePr>
+            <a:graphic xmlns:a="http://schemas.openxmlformats.org/drawingml/2006/main">
+              <a:graphicData uri="http://schemas.openxmlformats.org/drawingml/2006/picture">
+                <pic:pic xmlns:pic="http://schemas.openxmlformats.org/drawingml/2006/picture">
+                  <pic:nvPicPr>
+                    <pic:cNvPr id="11150461" name="Рисунок 1" descr="Изображение выглядит как текст, снимок экрана&#10;&#10;Содержимое, созданное искусственным интеллектом, может быть неверным."/>
+                    <pic:cNvPicPr/>
+                  </pic:nvPicPr>
+                  <pic:blipFill>
+                    <a:blip r:embed="rId10"/>
+                    <a:stretch>
+                      <a:fillRect/>
+                    </a:stretch>
+                  </pic:blipFill>
+                  <pic:spPr>
+                    <a:xfrm>
+                      <a:off x="0" y="0"/>
+                      <a:ext cx="5940425" cy="1485265"/>
+                    </a:xfrm>
+                    <a:prstGeom prst="rect">
+                      <a:avLst/>
+                    </a:prstGeom>
+                  </pic:spPr>
+                </pic:pic>
+              </a:graphicData>
+            </a:graphic>
+          </wp:inline>
+        </w:drawing>
+      </w:r>
+    </w:p>
+    <w:p>
+      <w:pPr>
+        <w:rPr>
+          <w:lang w:val="uk-UA"/>
+        </w:rPr>
+      </w:pPr>
+    </w:p>
+    <w:p>
+      <w:pPr>
+        <w:rPr>
+          <w:lang w:val="uk-UA"/>
+        </w:rPr>
+      </w:pPr>
+      <w:r>
+        <w:rPr>
+          <w:lang w:val="uk-UA"/>
+        </w:rPr>
+        <w:drawing>
+          <wp:inline distT="0" distB="0" distL="0" distR="0" wp14:anchorId="341C092B" wp14:editId="1E197C83">
+            <wp:extent cx="2448267" cy="3010320"/>
+            <wp:effectExtent l="0" t="0" r="9525" b="0"/>
+            <wp:docPr id="1341365648" name="Рисунок 1" descr="Изображение выглядит как текст, снимок экрана, программное обеспечение, Мультимедийное программное обеспечение&#10;&#10;Содержимое, созданное искусственным интеллектом, может быть неверным."/>
+            <wp:cNvGraphicFramePr>
+              <a:graphicFrameLocks xmlns:a="http://schemas.openxmlformats.org/drawingml/2006/main" noChangeAspect="1"/>
+            </wp:cNvGraphicFramePr>
+            <a:graphic xmlns:a="http://schemas.openxmlformats.org/drawingml/2006/main">
+              <a:graphicData uri="http://schemas.openxmlformats.org/drawingml/2006/picture">
+                <pic:pic xmlns:pic="http://schemas.openxmlformats.org/drawingml/2006/picture">
+                  <pic:nvPicPr>
+                    <pic:cNvPr id="1341365648" name="Рисунок 1" descr="Изображение выглядит как текст, снимок экрана, программное обеспечение, Мультимедийное программное обеспечение&#10;&#10;Содержимое, созданное искусственным интеллектом, может быть неверным."/>
+                    <pic:cNvPicPr/>
+                  </pic:nvPicPr>
+                  <pic:blipFill>
+                    <a:blip r:embed="rId11"/>
+                    <a:stretch>
+                      <a:fillRect/>
+                    </a:stretch>
+                  </pic:blipFill>
+                  <pic:spPr>
+                    <a:xfrm>
+                      <a:off x="0" y="0"/>
+                      <a:ext cx="2448267" cy="3010320"/>
+                    </a:xfrm>
+                    <a:prstGeom prst="rect">
+                      <a:avLst/>
+                    </a:prstGeom>
+                  </pic:spPr>
+                </pic:pic>
+              </a:graphicData>
+            </a:graphic>
+          </wp:inline>
+        </w:drawing>
+      </w:r>
+    </w:p>
+    <w:p>
+      <w:pPr>
+        <w:rPr>
+          <w:lang w:val="uk-UA"/>
+        </w:rPr>
+      </w:pPr>
+    </w:p>
+    <w:p>
+      <w:pPr>
+        <w:rPr>
+          <w:lang w:val="uk-UA"/>
+        </w:rPr>
+      </w:pPr>
+    </w:p>
+    <w:p>
+      <w:pPr>
+        <w:rPr>
+          <w:lang w:val="uk-UA"/>
+        </w:rPr>
+      </w:pPr>
+    </w:p>
+    <w:p>
+      <w:pPr>
+        <w:rPr>
+          <w:lang w:val="uk-UA"/>
+        </w:rPr>
+      </w:pPr>
+      <w:r>
+        <w:rPr>
+          <w:lang w:val="uk-UA"/>
+        </w:rPr>
+        <w:lastRenderedPageBreak/>
+        <w:t xml:space="preserve">Далі за допомогою команд в терміналі компілюємо код та запускаємо проєкт </w:t>
+      </w:r>
+    </w:p>
+    <w:p>
+      <w:pPr>
+        <w:rPr>
+          <w:lang w:val="uk-UA"/>
+        </w:rPr>
+      </w:pPr>
+      <w:r>
+        <w:rPr>
+          <w:lang w:val="uk-UA"/>
+        </w:rPr>
+        <w:t xml:space="preserve">І в результаті отримуємо: </w:t>
+      </w:r>
+      <w:r>
+        <w:rPr>
+          <w:lang w:val="uk-UA"/>
+        </w:rPr>
+        <w:br/>
+      </w:r>
+      <w:r>
+        <w:rPr>
+          <w:lang w:val="uk-UA"/>
+        </w:rPr>
+        <w:drawing>
+          <wp:inline distT="0" distB="0" distL="0" distR="0" wp14:anchorId="6515DA68" wp14:editId="54187668">
+            <wp:extent cx="3143689" cy="3200847"/>
+            <wp:effectExtent l="0" t="0" r="0" b="0"/>
+            <wp:docPr id="1468597645" name="Рисунок 1" descr="Изображение выглядит как Шрифт, текст, шаблон, диаграмма&#10;&#10;Содержимое, созданное искусственным интеллектом, может быть неверным."/>
+            <wp:cNvGraphicFramePr>
+              <a:graphicFrameLocks xmlns:a="http://schemas.openxmlformats.org/drawingml/2006/main" noChangeAspect="1"/>
+            </wp:cNvGraphicFramePr>
+            <a:graphic xmlns:a="http://schemas.openxmlformats.org/drawingml/2006/main">
+              <a:graphicData uri="http://schemas.openxmlformats.org/drawingml/2006/picture">
+                <pic:pic xmlns:pic="http://schemas.openxmlformats.org/drawingml/2006/picture">
+                  <pic:nvPicPr>
+                    <pic:cNvPr id="1468597645" name="Рисунок 1" descr="Изображение выглядит как Шрифт, текст, шаблон, диаграмма&#10;&#10;Содержимое, созданное искусственным интеллектом, может быть неверным."/>
+                    <pic:cNvPicPr/>
+                  </pic:nvPicPr>
+                  <pic:blipFill>
+                    <a:blip r:embed="rId12"/>
+                    <a:stretch>
+                      <a:fillRect/>
+                    </a:stretch>
+                  </pic:blipFill>
+                  <pic:spPr>
+                    <a:xfrm>
+                      <a:off x="0" y="0"/>
+                      <a:ext cx="3143689" cy="3200847"/>
+                    </a:xfrm>
+                    <a:prstGeom prst="rect">
+                      <a:avLst/>
+                    </a:prstGeom>
+                  </pic:spPr>
+                </pic:pic>
+              </a:graphicData>
+            </a:graphic>
+          </wp:inline>
+        </w:drawing>
+      </w:r>
+      <w:r>
+        <w:rPr>
+          <w:lang w:val="uk-UA"/>
+        </w:rPr>
+        <w:t xml:space="preserve"> </w:t>
+      </w:r>
+    </w:p>
+    <w:p>
+      <w:pPr>
+        <w:tabs>
+          <w:tab w:val="left" w:pos="1457"/>
+        </w:tabs>
+        <w:rPr>
+          <w:lang w:val="uk-UA"/>
+        </w:rPr>
+      </w:pPr>
+      <w:r>
+        <w:drawing>
+          <wp:anchor distT="0" distB="0" distL="114300" distR="114300" simplePos="0" relativeHeight="251660288" behindDoc="1" locked="0" layoutInCell="1" allowOverlap="1" wp14:anchorId="60C5AC67" wp14:editId="2A97D98A">
+            <wp:simplePos x="0" y="0"/>
+            <wp:positionH relativeFrom="page">
+              <wp:align>left</wp:align>
+            </wp:positionH>
+            <wp:positionV relativeFrom="paragraph">
+              <wp:posOffset>215162</wp:posOffset>
+            </wp:positionV>
+            <wp:extent cx="7554038" cy="696861"/>
+            <wp:effectExtent l="0" t="0" r="0" b="8255"/>
+            <wp:wrapTight wrapText="bothSides">
+              <wp:wrapPolygon edited="0">
+                <wp:start x="0" y="0"/>
+                <wp:lineTo x="0" y="21265"/>
+                <wp:lineTo x="21516" y="21265"/>
+                <wp:lineTo x="21516" y="0"/>
+                <wp:lineTo x="0" y="0"/>
+              </wp:wrapPolygon>
+            </wp:wrapTight>
+            <wp:docPr id="1398772164" name="Рисунок 1"/>
+            <wp:cNvGraphicFramePr>
+              <a:graphicFrameLocks xmlns:a="http://schemas.openxmlformats.org/drawingml/2006/main" noChangeAspect="1"/>
+            </wp:cNvGraphicFramePr>
+            <a:graphic xmlns:a="http://schemas.openxmlformats.org/drawingml/2006/main">
+              <a:graphicData uri="http://schemas.openxmlformats.org/drawingml/2006/picture">
+                <pic:pic xmlns:pic="http://schemas.openxmlformats.org/drawingml/2006/picture">
+                  <pic:nvPicPr>
+                    <pic:cNvPr id="1398772164" name=""/>
+                    <pic:cNvPicPr/>
+                  </pic:nvPicPr>
+                  <pic:blipFill>
+                    <a:blip r:embed="rId13">
+                      <a:extLst>
+                        <a:ext uri="{28A0092B-C50C-407E-A947-70E740481C1C}">
+                          <a14:useLocalDpi xmlns:a14="http://schemas.microsoft.com/office/drawing/2010/main" val="0"/>
+                        </a:ext>
+                      </a:extLst>
+                    </a:blip>
+                    <a:stretch>
+                      <a:fillRect/>
+                    </a:stretch>
+                  </pic:blipFill>
+                  <pic:spPr>
+                    <a:xfrm>
+                      <a:off x="0" y="0"/>
+                      <a:ext cx="7554038" cy="696861"/>
+                    </a:xfrm>
+                    <a:prstGeom prst="rect">
+                      <a:avLst/>
+                    </a:prstGeom>
+                  </pic:spPr>
+                </pic:pic>
+              </a:graphicData>
+            </a:graphic>
+            <wp14:sizeRelH relativeFrom="margin">
+              <wp14:pctWidth>0</wp14:pctWidth>
+            </wp14:sizeRelH>
+            <wp14:sizeRelV relativeFrom="margin">
+              <wp14:pctHeight>0</wp14:pctHeight>
+            </wp14:sizeRelV>
+          </wp:anchor>
+        </w:drawing>
+      </w:r>
+      <w:r>
+        <w:rPr>
+          <w:lang w:val="uk-UA"/>
+        </w:rPr>
+        <w:t>Для зміни коду</w:t>
+      </w:r>
+      <w:r>
+        <w:rPr>
+          <w:lang w:val="uk-UA"/>
+        </w:rPr>
+        <w:t xml:space="preserve"> на шестикутник</w:t>
+      </w:r>
+      <w:r>
+        <w:rPr>
+          <w:lang w:val="uk-UA"/>
+        </w:rPr>
+        <w:t xml:space="preserve"> який має 3 пікселя</w:t>
+      </w:r>
+      <w:r>
+        <w:rPr>
+          <w:lang w:val="uk-UA"/>
+        </w:rPr>
+        <w:t xml:space="preserve"> </w:t>
+      </w:r>
+      <w:r>
+        <w:rPr>
+          <w:lang w:val="uk-UA"/>
+        </w:rPr>
+        <w:t xml:space="preserve">я змінив у файлі </w:t>
+      </w:r>
+      <w:proofErr w:type="spellStart"/>
+      <w:r>
+        <w:rPr>
+          <w:lang w:val="en-US"/>
+        </w:rPr>
+        <w:t>ShapeFactory</w:t>
+      </w:r>
+      <w:proofErr w:type="spellEnd"/>
+      <w:r>
+        <w:rPr>
+          <w:lang w:val="uk-UA"/>
+        </w:rPr>
+        <w:t>.</w:t>
+      </w:r>
+      <w:r>
+        <w:rPr>
+          <w:lang w:val="en-US"/>
+        </w:rPr>
+        <w:t>java</w:t>
+      </w:r>
+      <w:r>
+        <w:rPr>
+          <w:lang w:val="uk-UA"/>
+        </w:rPr>
+        <w:t xml:space="preserve"> </w:t>
+      </w:r>
+      <w:r>
+        <w:rPr>
+          <w:lang w:val="uk-UA"/>
+        </w:rPr>
+        <w:t xml:space="preserve">з 3 </w:t>
+      </w:r>
+      <w:r>
+        <w:rPr>
+          <w:lang w:val="uk-UA"/>
+        </w:rPr>
+        <w:t>кутів</w:t>
+      </w:r>
+      <w:r>
+        <w:rPr>
+          <w:lang w:val="uk-UA"/>
+        </w:rPr>
+        <w:t xml:space="preserve"> до 6</w:t>
+      </w:r>
+      <w:r>
+        <w:rPr>
+          <w:lang w:val="uk-UA"/>
+        </w:rPr>
+        <w:t xml:space="preserve"> (</w:t>
+      </w:r>
+      <w:proofErr w:type="spellStart"/>
+      <w:r>
+        <w:rPr>
+          <w:lang w:val="pl-PL"/>
+        </w:rPr>
+        <w:t>arms</w:t>
+      </w:r>
+      <w:proofErr w:type="spellEnd"/>
+      <w:r>
+        <w:rPr>
+          <w:lang w:val="uk-UA"/>
+        </w:rPr>
+        <w:t xml:space="preserve"> = 6</w:t>
+      </w:r>
+      <w:r>
+        <w:rPr>
+          <w:lang w:val="uk-UA"/>
+        </w:rPr>
+        <w:t>)</w:t>
+      </w:r>
+    </w:p>
+    <w:p>
+      <w:pPr>
+        <w:tabs>
+          <w:tab w:val="left" w:pos="1457"/>
+        </w:tabs>
+        <w:rPr>
+          <w:lang w:val="uk-UA"/>
+        </w:rPr>
+      </w:pPr>
+      <w:r>
+        <w:rPr>
+          <w:lang w:val="uk-UA"/>
+        </w:rPr>
+        <w:t xml:space="preserve">Також у файлі </w:t>
+      </w:r>
+      <w:proofErr w:type="spellStart"/>
+      <w:r>
+        <w:rPr>
+          <w:lang w:val="pl-PL"/>
+        </w:rPr>
+        <w:t>TitlesFrame</w:t>
+      </w:r>
+      <w:proofErr w:type="spellEnd"/>
+      <w:r>
+        <w:t>.</w:t>
+      </w:r>
+      <w:proofErr w:type="spellStart"/>
+      <w:r>
+        <w:rPr>
+          <w:lang w:val="pl-PL"/>
+        </w:rPr>
+        <w:t>java</w:t>
+      </w:r>
+      <w:proofErr w:type="spellEnd"/>
+      <w:r>
+        <w:t xml:space="preserve"> </w:t>
+      </w:r>
+      <w:r>
+        <w:rPr>
+          <w:lang w:val="uk-UA"/>
+        </w:rPr>
+        <w:t>змінив 78 на 11</w:t>
+      </w:r>
+      <w:r>
+        <w:rPr>
+          <w:lang w:val="uk-UA"/>
+        </w:rPr>
+        <w:t xml:space="preserve"> (Перша одиниця = Перший кейс з першого свіча. Друга одиниця =  перший кейс с другого свіча)</w:t>
+      </w:r>
+      <w:r>
+        <w:rPr>
+          <w:lang w:val="uk-UA"/>
+        </w:rPr>
+        <w:br/>
+      </w:r>
+      <w:r>
+        <w:rPr>
+          <w:lang w:val="uk-UA"/>
+        </w:rPr>
+        <w:drawing>
+          <wp:inline distT="0" distB="0" distL="0" distR="0" wp14:anchorId="4D030392" wp14:editId="0A3EEA76">
+            <wp:extent cx="4706007" cy="1219370"/>
+            <wp:effectExtent l="0" t="0" r="0" b="0"/>
+            <wp:docPr id="1243357439" name="Рисунок 1" descr="Изображение выглядит как текст, снимок экрана, Шрифт&#10;&#10;Содержимое, созданное искусственным интеллектом, может быть неверным."/>
+            <wp:cNvGraphicFramePr>
+              <a:graphicFrameLocks xmlns:a="http://schemas.openxmlformats.org/drawingml/2006/main" noChangeAspect="1"/>
+            </wp:cNvGraphicFramePr>
+            <a:graphic xmlns:a="http://schemas.openxmlformats.org/drawingml/2006/main">
+              <a:graphicData uri="http://schemas.openxmlformats.org/drawingml/2006/picture">
+                <pic:pic xmlns:pic="http://schemas.openxmlformats.org/drawingml/2006/picture">
+                  <pic:nvPicPr>
+                    <pic:cNvPr id="1243357439" name="Рисунок 1" descr="Изображение выглядит как текст, снимок экрана, Шрифт&#10;&#10;Содержимое, созданное искусственным интеллектом, может быть неверным."/>
+                    <pic:cNvPicPr/>
+                  </pic:nvPicPr>
+                  <pic:blipFill>
+                    <a:blip r:embed="rId14"/>
+                    <a:stretch>
+                      <a:fillRect/>
+                    </a:stretch>
+                  </pic:blipFill>
+                  <pic:spPr>
+                    <a:xfrm>
+                      <a:off x="0" y="0"/>
+                      <a:ext cx="4706007" cy="1219370"/>
+                    </a:xfrm>
+                    <a:prstGeom prst="rect">
+                      <a:avLst/>
+                    </a:prstGeom>
+                  </pic:spPr>
+                </pic:pic>
+              </a:graphicData>
+            </a:graphic>
+          </wp:inline>
+        </w:drawing>
+      </w:r>
+    </w:p>
+    <w:p>
+      <w:pPr>
+        <w:tabs>
+          <w:tab w:val="left" w:pos="1457"/>
+        </w:tabs>
+        <w:rPr>
+          <w:lang w:val="uk-UA"/>
+        </w:rPr>
+      </w:pPr>
+      <w:r>
+        <w:rPr>
+          <w:lang w:val="uk-UA"/>
+        </w:rPr>
+        <w:lastRenderedPageBreak/>
+        <w:t xml:space="preserve"> </w:t>
+      </w:r>
+      <w:r>
+        <w:rPr>
+          <w:lang w:val="uk-UA"/>
+        </w:rPr>
+        <w:t>Результат:</w:t>
+      </w:r>
+      <w:r>
+        <w:rPr>
+          <w:lang w:val="uk-UA"/>
+        </w:rPr>
+        <w:br/>
+      </w:r>
+      <w:r>
+        <w:rPr>
+          <w:lang w:val="uk-UA"/>
+        </w:rPr>
+        <w:drawing>
+          <wp:inline distT="0" distB="0" distL="0" distR="0" wp14:anchorId="228D87C9" wp14:editId="30A34943">
+            <wp:extent cx="3181794" cy="3210373"/>
+            <wp:effectExtent l="0" t="0" r="0" b="9525"/>
+            <wp:docPr id="136288359" name="Рисунок 1" descr="Изображение выглядит как снимок экрана, круг, шаблон, дизайн&#10;&#10;Содержимое, созданное искусственным интеллектом, может быть неверным."/>
+            <wp:cNvGraphicFramePr>
+              <a:graphicFrameLocks xmlns:a="http://schemas.openxmlformats.org/drawingml/2006/main" noChangeAspect="1"/>
+            </wp:cNvGraphicFramePr>
+            <a:graphic xmlns:a="http://schemas.openxmlformats.org/drawingml/2006/main">
+              <a:graphicData uri="http://schemas.openxmlformats.org/drawingml/2006/picture">
+                <pic:pic xmlns:pic="http://schemas.openxmlformats.org/drawingml/2006/picture">
+                  <pic:nvPicPr>
+                    <pic:cNvPr id="136288359" name="Рисунок 1" descr="Изображение выглядит как снимок экрана, круг, шаблон, дизайн&#10;&#10;Содержимое, созданное искусственным интеллектом, может быть неверным."/>
+                    <pic:cNvPicPr/>
+                  </pic:nvPicPr>
+                  <pic:blipFill>
+                    <a:blip r:embed="rId15"/>
+                    <a:stretch>
+                      <a:fillRect/>
+                    </a:stretch>
+                  </pic:blipFill>
+                  <pic:spPr>
+                    <a:xfrm>
+                      <a:off x="0" y="0"/>
+                      <a:ext cx="3181794" cy="3210373"/>
+                    </a:xfrm>
+                    <a:prstGeom prst="rect">
+                      <a:avLst/>
+                    </a:prstGeom>
+                  </pic:spPr>
+                </pic:pic>
+              </a:graphicData>
+            </a:graphic>
+          </wp:inline>
+        </w:drawing>
+      </w:r>
+    </w:p>
+    <w:p>
+      <w:pPr>
+        <w:tabs>
+          <w:tab w:val="left" w:pos="1457"/>
+        </w:tabs>
+        <w:rPr>
+          <w:lang w:val="uk-UA"/>
+        </w:rPr>
+      </w:pPr>
+    </w:p>
+    <w:p>
+      <w:pPr>
+        <w:tabs>
+          <w:tab w:val="left" w:pos="1457"/>
+        </w:tabs>
+        <w:rPr>
+          <w:lang w:val="en-US"/>
+        </w:rPr>
+      </w:pPr>
+      <w:r>
+        <w:rPr>
+          <w:lang w:val="en-US"/>
+        </w:rPr>
+        <w:t xml:space="preserve">URL GitHub: </w:t>
+      </w:r>
+      <w:hyperlink r:id="rId16" w:history="1">
+        <w:r>
+          <w:rPr>
+            <w:rStyle w:val="ac"/>
+            <w:lang w:val="en-US"/>
+          </w:rPr>
+          <w:t>https://github.com/DWatherLaw/TSS.DL_2</w:t>
+        </w:r>
+      </w:hyperlink>
+      <w:r>
+        <w:rPr>
+          <w:lang w:val="en-US"/>
+        </w:rPr>
+        <w:br/>
+      </w:r>
     </w:p>
     <w:sectPr>
       <w:pgSz w:w="11906" w:h="16838"/>
